--- a/NWFLUG/mtg-2019-07-01/nwfdn-presr-PROPS-2019-06-08.docx
+++ b/NWFLUG/mtg-2019-07-01/nwfdn-presr-PROPS-2019-06-08.docx
@@ -293,7 +293,7 @@
     </w:lvl>
   </w:abstractNum>
   <w:abstractNum w:abstractNumId="990">
-    <w:nsid w:val="eca3f7bb"/>
+    <w:nsid w:val="b95a468d"/>
     <w:multiLevelType w:val="multilevel"/>
     <w:lvl w:ilvl="0">
       <w:numFmt w:val="bullet"/>
